--- a/labs/lab01/lab01.docx
+++ b/labs/lab01/lab01.docx
@@ -761,7 +761,13 @@
         <w:rPr>
           <w:rStyle w:val="code"/>
         </w:rPr>
-        <w:t># Date: 9/15/2023</w:t>
+        <w:t># Date: 9/15/20</w:t>
+      </w:r>
+      <w:r>
+        <w:rPr>
+          <w:rStyle w:val="code"/>
+        </w:rPr>
+        <w:t>35</w:t>
       </w:r>
     </w:p>
     <w:p>
@@ -799,7 +805,13 @@
         <w:ind w:left="0" w:right="4" w:firstLine="0"/>
       </w:pPr>
       <w:r>
-        <w:t xml:space="preserve">To record your answers, create a new document in any word processing program. You will eventually convert this document into PDF and submit it as part of the lab submission. We call this your </w:t>
+        <w:t>To record your answers, create a new document in any word processing program.</w:t>
+      </w:r>
+      <w:r>
+        <w:t xml:space="preserve"> Create only one document for your team.</w:t>
+      </w:r>
+      <w:r>
+        <w:t xml:space="preserve"> You will eventually convert this document into PDF and submit it as part of the lab submission. We call this your </w:t>
       </w:r>
       <w:r>
         <w:rPr>
@@ -809,7 +821,19 @@
         <w:t>responses document</w:t>
       </w:r>
       <w:r>
-        <w:t>. Most labs will require you to submit one or more Python program files (e.g. lab01.py) and a responses document in PDF format (e.g. lab01-responses.pdf).</w:t>
+        <w:t>. Most labs will require you to submit one or more Python program files (</w:t>
+      </w:r>
+      <w:r>
+        <w:t>e.g.,</w:t>
+      </w:r>
+      <w:r>
+        <w:t xml:space="preserve"> lab01.py) and a responses document in PDF format (</w:t>
+      </w:r>
+      <w:r>
+        <w:t>e.g.,</w:t>
+      </w:r>
+      <w:r>
+        <w:t xml:space="preserve"> lab01-responses.pdf).</w:t>
       </w:r>
     </w:p>
     <w:p>
@@ -872,7 +896,19 @@
         <w:t>:</w:t>
       </w:r>
       <w:r>
-        <w:t xml:space="preserve"> In the cell below describe a benefit that you anticipate from working in pairs on the labs.</w:t>
+        <w:t xml:space="preserve"> </w:t>
+      </w:r>
+      <w:r>
+        <w:t>D</w:t>
+      </w:r>
+      <w:r>
+        <w:t>escribe a benefit that you anticipate from working in pairs on the labs</w:t>
+      </w:r>
+      <w:r>
+        <w:t xml:space="preserve"> </w:t>
+      </w:r>
+      <w:r>
+        <w:t>(one sentence).</w:t>
       </w:r>
     </w:p>
     <w:p>
@@ -913,7 +949,43 @@
     </w:p>
     <w:p>
       <w:r>
-        <w:t>Currently you have two windows open in IDLE: the lab01.py file and the IDLE shell. The IDLE shell can be used interactively. You type some Python, press enter, and immediately see the result. For example, at the “&gt;&gt;&gt;” prompt, type 1+1 and press enter. You should see the answer.</w:t>
+        <w:t>Currently you have two windows open in IDLE: the lab01.py file and the IDLE shell. The IDLE shell can be used interactively</w:t>
+      </w:r>
+      <w:r>
+        <w:t>:</w:t>
+      </w:r>
+      <w:r>
+        <w:t xml:space="preserve"> </w:t>
+      </w:r>
+      <w:r>
+        <w:t>y</w:t>
+      </w:r>
+      <w:r>
+        <w:t xml:space="preserve">ou </w:t>
+      </w:r>
+      <w:r>
+        <w:t xml:space="preserve">can </w:t>
+      </w:r>
+      <w:r>
+        <w:t>type some Python, press enter, and immediately see the result. For example, at the “</w:t>
+      </w:r>
+      <w:r>
+        <w:rPr>
+          <w:rStyle w:val="code"/>
+        </w:rPr>
+        <w:t>&gt;&gt;&gt;</w:t>
+      </w:r>
+      <w:r>
+        <w:t xml:space="preserve">” prompt, type </w:t>
+      </w:r>
+      <w:r>
+        <w:rPr>
+          <w:rStyle w:val="code"/>
+        </w:rPr>
+        <w:t>1+1</w:t>
+      </w:r>
+      <w:r>
+        <w:t xml:space="preserve"> and press enter. You should see the answer.</w:t>
       </w:r>
     </w:p>
     <w:p>
@@ -966,10 +1038,7 @@
         <w:pStyle w:val="Heading1"/>
       </w:pPr>
       <w:r>
-        <w:t>Python Code in</w:t>
-      </w:r>
-      <w:r>
-        <w:t xml:space="preserve"> a script</w:t>
+        <w:t>Python Code in a script</w:t>
       </w:r>
     </w:p>
     <w:p>
@@ -977,136 +1046,140 @@
         <w:ind w:left="-5" w:right="4"/>
       </w:pPr>
       <w:r>
-        <w:t>It’s not feasible to execute complex computer programs in the interactive IDLE shell. Instead, we store all the Python commands in one or more Python files such as lab01.py. These files are sometimes called scripts. Review section 2.4 of the textbook to understand the difference between the interactive shell and scripts, if desired.</w:t>
-      </w:r>
-    </w:p>
-    <w:p>
-      <w:pPr>
-        <w:ind w:left="-5" w:right="4"/>
-      </w:pPr>
-      <w:r>
-        <w:rPr>
-          <w:b/>
-          <w:bCs/>
-        </w:rPr>
-        <w:t xml:space="preserve">Q5: </w:t>
-      </w:r>
-      <w:r>
-        <w:t xml:space="preserve">Now add two </w:t>
-      </w:r>
-      <w:r>
-        <w:rPr>
-          <w:rStyle w:val="code"/>
-        </w:rPr>
-        <w:t>print()</w:t>
-      </w:r>
-      <w:r>
-        <w:t xml:space="preserve"> </w:t>
-      </w:r>
-      <w:r>
-        <w:t xml:space="preserve">commands to your </w:t>
-      </w:r>
-      <w:r>
-        <w:t>lab01.py</w:t>
-      </w:r>
-      <w:r>
-        <w:t xml:space="preserve"> script. Each of the two commands should print out some information about </w:t>
-      </w:r>
-      <w:r>
-        <w:t>you</w:t>
-      </w:r>
-      <w:r>
-        <w:t>.</w:t>
-      </w:r>
-      <w:r>
-        <w:t xml:space="preserve"> Label your code with a comment indicating the question number.</w:t>
-      </w:r>
-      <w:r>
-        <w:t xml:space="preserve"> Here is a</w:t>
-      </w:r>
-      <w:r>
-        <w:t>n</w:t>
-      </w:r>
-      <w:r>
-        <w:t xml:space="preserve"> example:</w:t>
-      </w:r>
-    </w:p>
-    <w:p>
-      <w:pPr>
-        <w:pStyle w:val="NoSpacing"/>
-        <w:rPr>
-          <w:rStyle w:val="code"/>
-        </w:rPr>
-      </w:pPr>
-      <w:r>
-        <w:rPr>
-          <w:rStyle w:val="code"/>
-        </w:rPr>
-        <w:t># Q5</w:t>
-      </w:r>
-      <w:r>
-        <w:rPr>
-          <w:rStyle w:val="code"/>
-        </w:rPr>
-        <w:t xml:space="preserve"> </w:t>
-      </w:r>
-    </w:p>
-    <w:p>
-      <w:pPr>
-        <w:pStyle w:val="NoSpacing"/>
-        <w:rPr>
-          <w:rStyle w:val="code"/>
-        </w:rPr>
-      </w:pPr>
-      <w:r>
-        <w:rPr>
-          <w:rStyle w:val="code"/>
-        </w:rPr>
-        <w:t>print('My name is Hannah and my favorite band is The Fratellis')</w:t>
-      </w:r>
-    </w:p>
-    <w:p>
-      <w:pPr>
-        <w:pStyle w:val="NoSpacing"/>
-        <w:rPr>
-          <w:rStyle w:val="code"/>
-        </w:rPr>
-      </w:pPr>
-      <w:r>
-        <w:rPr>
-          <w:rStyle w:val="code"/>
-        </w:rPr>
-        <w:t>print('My name is Angelina and my favorite sports team is North Carolina Courage')</w:t>
-      </w:r>
-    </w:p>
-    <w:p>
-      <w:pPr>
-        <w:ind w:left="0" w:firstLine="0"/>
-        <w:rPr>
-          <w:b/>
-        </w:rPr>
-      </w:pPr>
-    </w:p>
-    <w:p>
-      <w:pPr>
-        <w:ind w:left="0" w:firstLine="0"/>
-      </w:pPr>
-      <w:r>
-        <w:t>Run your script using the Run Module command in the Run menu of IDLE. Seek assistance if it is not producing the desired output in the shell window.</w:t>
-      </w:r>
-    </w:p>
-    <w:p>
-      <w:pPr>
-        <w:ind w:left="0" w:firstLine="0"/>
-      </w:pPr>
-      <w:r>
-        <w:t xml:space="preserve">Now, before moving on to the next question, </w:t>
+        <w:t>It’s not feasible to execute complex computer programs in the interactive IDLE shell. Instead, we store all the Python commands in one or more Python files</w:t>
+      </w:r>
+      <w:r>
+        <w:t>,</w:t>
+      </w:r>
+      <w:r>
+        <w:t xml:space="preserve"> such as lab01.py. These files are sometimes called </w:t>
       </w:r>
       <w:r>
         <w:rPr>
           <w:i/>
           <w:iCs/>
         </w:rPr>
+        <w:t>scripts</w:t>
+      </w:r>
+      <w:r>
+        <w:t>. Review section 2.4 of the textbook to understand the difference between the interactive shell and scripts, if desired.</w:t>
+      </w:r>
+    </w:p>
+    <w:p>
+      <w:pPr>
+        <w:ind w:left="-5" w:right="4"/>
+      </w:pPr>
+      <w:r>
+        <w:rPr>
+          <w:b/>
+          <w:bCs/>
+        </w:rPr>
+        <w:t xml:space="preserve">Q5: </w:t>
+      </w:r>
+      <w:r>
+        <w:t xml:space="preserve">Now add two </w:t>
+      </w:r>
+      <w:r>
+        <w:rPr>
+          <w:rStyle w:val="code"/>
+        </w:rPr>
+        <w:t>print()</w:t>
+      </w:r>
+      <w:r>
+        <w:t xml:space="preserve"> </w:t>
+      </w:r>
+      <w:r>
+        <w:t xml:space="preserve">commands to your lab01.py script. Each of the two commands should print out some information about </w:t>
+      </w:r>
+      <w:r>
+        <w:t>you</w:t>
+      </w:r>
+      <w:r>
+        <w:t>.</w:t>
+      </w:r>
+      <w:r>
+        <w:t xml:space="preserve"> Label your code with a comment indicating the question number.</w:t>
+      </w:r>
+      <w:r>
+        <w:t xml:space="preserve"> Here is a</w:t>
+      </w:r>
+      <w:r>
+        <w:t>n</w:t>
+      </w:r>
+      <w:r>
+        <w:t xml:space="preserve"> example:</w:t>
+      </w:r>
+    </w:p>
+    <w:p>
+      <w:pPr>
+        <w:pStyle w:val="NoSpacing"/>
+        <w:rPr>
+          <w:rStyle w:val="code"/>
+        </w:rPr>
+      </w:pPr>
+      <w:r>
+        <w:rPr>
+          <w:rStyle w:val="code"/>
+        </w:rPr>
+        <w:t xml:space="preserve"># Q5 </w:t>
+      </w:r>
+    </w:p>
+    <w:p>
+      <w:pPr>
+        <w:pStyle w:val="NoSpacing"/>
+        <w:rPr>
+          <w:rStyle w:val="code"/>
+        </w:rPr>
+      </w:pPr>
+      <w:r>
+        <w:rPr>
+          <w:rStyle w:val="code"/>
+        </w:rPr>
+        <w:t>print('My name is Hannah and my favorite band is The Fratellis')</w:t>
+      </w:r>
+    </w:p>
+    <w:p>
+      <w:pPr>
+        <w:pStyle w:val="NoSpacing"/>
+        <w:rPr>
+          <w:rStyle w:val="code"/>
+        </w:rPr>
+      </w:pPr>
+      <w:r>
+        <w:rPr>
+          <w:rStyle w:val="code"/>
+        </w:rPr>
+        <w:t>print('My name is Angelina and my favorite sports team is North Carolina Courage')</w:t>
+      </w:r>
+    </w:p>
+    <w:p>
+      <w:pPr>
+        <w:ind w:left="0" w:firstLine="0"/>
+        <w:rPr>
+          <w:b/>
+        </w:rPr>
+      </w:pPr>
+    </w:p>
+    <w:p>
+      <w:pPr>
+        <w:ind w:left="0" w:firstLine="0"/>
+      </w:pPr>
+      <w:r>
+        <w:t>Run your script using the Run Module command in the Run menu of IDLE. Seek assistance if it is not producing the desired output in the shell window.</w:t>
+      </w:r>
+    </w:p>
+    <w:p>
+      <w:pPr>
+        <w:ind w:left="0" w:firstLine="0"/>
+      </w:pPr>
+      <w:r>
+        <w:t xml:space="preserve">Now, before moving on to the next question, </w:t>
+      </w:r>
+      <w:r>
+        <w:rPr>
+          <w:i/>
+          <w:iCs/>
+        </w:rPr>
         <w:t xml:space="preserve">comment out </w:t>
       </w:r>
       <w:r>
@@ -1165,10 +1238,7 @@
         <w:t xml:space="preserve">Save your </w:t>
       </w:r>
       <w:r>
-        <w:t>lab01.py script</w:t>
-      </w:r>
-      <w:r>
-        <w:t>. Now you are ready to move on to the next question. Your answer to the previous question has been commented out, so it will not be executed when you run the program. If you ever need to go back and execute this code, use the</w:t>
+        <w:t>lab01.py script. Now you are ready to move on to the next question. Your answer to the previous question has been commented out, so it will not be executed when you run the program. If you ever need to go back and execute this code, use the</w:t>
       </w:r>
       <w:r>
         <w:t xml:space="preserve"> Uncomment Region command from the Format menu. The instructor will uncomment your code if needed when grading, so it is fine to submit it commented out, as above. To assist with grading, it will be greatly appreciated if you format your solutions with separators that make it easy to find the various questions. For example, the following formatting for your entire lab01.py file would be preferred:</w:t>
@@ -1241,7 +1311,13 @@
         <w:rPr>
           <w:rStyle w:val="code"/>
         </w:rPr>
-        <w:t># Date: 9/15/2023</w:t>
+        <w:t># Date: 9/15/20</w:t>
+      </w:r>
+      <w:r>
+        <w:rPr>
+          <w:rStyle w:val="code"/>
+        </w:rPr>
+        <w:t>35</w:t>
       </w:r>
     </w:p>
     <w:p>
@@ -1566,25 +1642,25 @@
         <w:rPr>
           <w:rStyle w:val="code"/>
         </w:rPr>
-        <w:t>print(</w:t>
-      </w:r>
-      <w:r>
-        <w:rPr>
-          <w:rStyle w:val="code"/>
-        </w:rPr>
-        <w:t>3+4+5+6</w:t>
-      </w:r>
-      <w:r>
-        <w:rPr>
-          <w:rStyle w:val="code"/>
-        </w:rPr>
-        <w:t>)</w:t>
+        <w:t>print(3+4+5+6)</w:t>
       </w:r>
       <w:r>
         <w:rPr>
           <w:bCs/>
         </w:rPr>
-        <w:t>. The same principle applies to other questions and labs this semester.</w:t>
+        <w:t xml:space="preserve">. The same principle applies to other </w:t>
+      </w:r>
+      <w:r>
+        <w:rPr>
+          <w:bCs/>
+        </w:rPr>
+        <w:t>homework</w:t>
+      </w:r>
+      <w:r>
+        <w:rPr>
+          <w:bCs/>
+        </w:rPr>
+        <w:t xml:space="preserve"> and labs this semester.</w:t>
       </w:r>
     </w:p>
     <w:p>
@@ -1598,59 +1674,131 @@
         <w:t>Q7:</w:t>
       </w:r>
       <w:r>
+        <w:t xml:space="preserve"> What are the seven arithmetic operators in Python and what operation does each perform?</w:t>
+      </w:r>
+      <w:r>
         <w:t xml:space="preserve"> </w:t>
       </w:r>
       <w:r>
-        <w:t>What are the seven arithmetic operators in Python (</w:t>
-      </w:r>
-      <w:r>
-        <w:t>five</w:t>
+        <w:t xml:space="preserve"> Give your answer in your responses document.</w:t>
+      </w:r>
+      <w:r>
+        <w:t xml:space="preserve"> Hint: There are </w:t>
+      </w:r>
+      <w:r>
+        <w:t xml:space="preserve">five operators in </w:t>
+      </w:r>
+      <w:r>
+        <w:t xml:space="preserve">the textbook </w:t>
+      </w:r>
+      <w:r>
+        <w:t xml:space="preserve">section 1.4 and two operators in section 5.1 – ignore the bitwise operator </w:t>
+      </w:r>
+      <w:r>
+        <w:rPr>
+          <w:rStyle w:val="code"/>
+        </w:rPr>
+        <w:t>^</w:t>
+      </w:r>
+      <w:r>
+        <w:t xml:space="preserve"> in section 1.4</w:t>
+      </w:r>
+      <w:r>
+        <w:t>.</w:t>
+      </w:r>
+    </w:p>
+    <w:p>
+      <w:pPr>
+        <w:ind w:left="-5" w:right="4"/>
+      </w:pPr>
+      <w:r>
+        <w:rPr>
+          <w:b/>
+        </w:rPr>
+        <w:t>Q8:</w:t>
       </w:r>
       <w:r>
         <w:t xml:space="preserve"> </w:t>
       </w:r>
       <w:r>
-        <w:t xml:space="preserve">operators </w:t>
-      </w:r>
-      <w:r>
-        <w:t xml:space="preserve">in section 1.4 and </w:t>
-      </w:r>
-      <w:r>
-        <w:t>two operators</w:t>
-      </w:r>
-      <w:r>
-        <w:t xml:space="preserve"> in </w:t>
-      </w:r>
-      <w:r>
-        <w:t xml:space="preserve">section </w:t>
-      </w:r>
-      <w:r>
-        <w:t>5.1</w:t>
-      </w:r>
-      <w:r>
-        <w:t xml:space="preserve"> – ignore the bitwise operator ^ in section 1.4</w:t>
-      </w:r>
-      <w:r>
-        <w:t>) and what operation does each perform?</w:t>
-      </w:r>
-      <w:r>
-        <w:t xml:space="preserve"> Give your answer in your responses document.</w:t>
-      </w:r>
-    </w:p>
-    <w:p>
-      <w:pPr>
-        <w:ind w:left="-5" w:right="4"/>
-      </w:pPr>
-      <w:r>
-        <w:rPr>
-          <w:b/>
-        </w:rPr>
-        <w:t>Q8:</w:t>
+        <w:rPr>
+          <w:bCs/>
+        </w:rPr>
+        <w:t xml:space="preserve">Give a line of Python code that computes </w:t>
+      </w:r>
+      <w:r>
+        <w:rPr>
+          <w:bCs/>
+        </w:rPr>
+        <w:t xml:space="preserve">and prints </w:t>
+      </w:r>
+      <w:r>
+        <w:t>the total cost of 3 items that each cost $2.57 and 2 items that each cost $1.98.</w:t>
+      </w:r>
+      <w:r>
+        <w:t xml:space="preserve"> Give your answer in your lab01.py script. Test that it is working correctly, then comment it out.</w:t>
+      </w:r>
+    </w:p>
+    <w:p>
+      <w:pPr>
+        <w:ind w:left="0" w:right="4" w:firstLine="0"/>
+      </w:pPr>
+      <w:r>
+        <w:t>The style of work should be clear by now. Non-code answers go in your responses document, which will be converted to PDF and submitted when the lab is complete. Coding answers go in your lab01.py script. Always run your code to check that it works, then comment it out so that you can move on. The lab01.py script, with most or all code commented out, will also be submitted when the lab is complete.</w:t>
+      </w:r>
+    </w:p>
+    <w:p>
+      <w:r>
+        <w:rPr>
+          <w:b/>
+        </w:rPr>
+        <w:t>Q9:</w:t>
       </w:r>
       <w:r>
         <w:t xml:space="preserve"> </w:t>
       </w:r>
       <w:r>
+        <w:t xml:space="preserve">Repeat </w:t>
+      </w:r>
+      <w:r>
+        <w:t>the previous</w:t>
+      </w:r>
+      <w:r>
+        <w:t xml:space="preserve"> </w:t>
+      </w:r>
+      <w:r>
+        <w:t>question</w:t>
+      </w:r>
+      <w:r>
+        <w:t xml:space="preserve"> </w:t>
+      </w:r>
+      <w:r>
+        <w:t>if a 10% discount is applied to the lower priced item.</w:t>
+      </w:r>
+    </w:p>
+    <w:p>
+      <w:r>
+        <w:rPr>
+          <w:b/>
+        </w:rPr>
+        <w:t>Q</w:t>
+      </w:r>
+      <w:r>
+        <w:rPr>
+          <w:b/>
+        </w:rPr>
+        <w:t>10</w:t>
+      </w:r>
+      <w:r>
+        <w:rPr>
+          <w:b/>
+        </w:rPr>
+        <w:t>:</w:t>
+      </w:r>
+      <w:r>
+        <w:t xml:space="preserve"> </w:t>
+      </w:r>
+      <w:r>
         <w:rPr>
           <w:bCs/>
         </w:rPr>
@@ -1660,129 +1808,36 @@
         <w:rPr>
           <w:bCs/>
         </w:rPr>
-        <w:t xml:space="preserve">and prints </w:t>
-      </w:r>
-      <w:r>
-        <w:t>the total cost of 3 items that each cost $2.57 and 2 items that each cost $1.98.</w:t>
-      </w:r>
-      <w:r>
-        <w:t xml:space="preserve"> Give your answer in your lab01.py script. Test that it is working correctly, then comment it out.</w:t>
-      </w:r>
-    </w:p>
-    <w:p>
-      <w:pPr>
-        <w:ind w:left="0" w:right="4" w:firstLine="0"/>
-      </w:pPr>
-      <w:r>
-        <w:t xml:space="preserve">The style of work should be clear by now. Non-code answers go in your responses document, which will be converted to PDF and submitted when the lab is complete. Coding answers go in your </w:t>
-      </w:r>
-      <w:r>
-        <w:t>lab01.py script</w:t>
-      </w:r>
-      <w:r>
-        <w:t>. Always run your code to check that it works, then comment it out so that you can move on. The lab01.py script, with most or all code commented out, will also be submitted when the lab is complete.</w:t>
-      </w:r>
-    </w:p>
-    <w:p>
-      <w:r>
-        <w:rPr>
-          <w:b/>
-        </w:rPr>
-        <w:t>Q9:</w:t>
-      </w:r>
-      <w:r>
-        <w:t xml:space="preserve"> </w:t>
-      </w:r>
-      <w:r>
-        <w:t xml:space="preserve">Repeat </w:t>
-      </w:r>
-      <w:r>
-        <w:t>the previous</w:t>
-      </w:r>
-      <w:r>
-        <w:t xml:space="preserve"> </w:t>
-      </w:r>
-      <w:r>
-        <w:t>question</w:t>
-      </w:r>
-      <w:r>
-        <w:t xml:space="preserve"> </w:t>
-      </w:r>
-      <w:r>
-        <w:t>if a 10% discount is applied to the lower priced item.</w:t>
-      </w:r>
-    </w:p>
-    <w:p>
-      <w:r>
-        <w:rPr>
-          <w:b/>
-        </w:rPr>
-        <w:t>Q</w:t>
-      </w:r>
-      <w:r>
-        <w:rPr>
-          <w:b/>
-        </w:rPr>
-        <w:t>10</w:t>
-      </w:r>
-      <w:r>
-        <w:rPr>
-          <w:b/>
-        </w:rPr>
-        <w:t>:</w:t>
-      </w:r>
-      <w:r>
-        <w:t xml:space="preserve"> </w:t>
+        <w:t>and prints</w:t>
+      </w:r>
+      <w:r>
+        <w:t xml:space="preserve"> the number of whole meters (no portions left over) in 27 feet.</w:t>
+      </w:r>
+    </w:p>
+    <w:p>
+      <w:r>
+        <w:rPr>
+          <w:b/>
+        </w:rPr>
+        <w:t>Q11:</w:t>
+      </w:r>
+      <w:r>
+        <w:t xml:space="preserve"> A relief agency had a supply of 2457 meals are to be distributed equally to 183 people. Write Python code that </w:t>
       </w:r>
       <w:r>
         <w:rPr>
           <w:bCs/>
         </w:rPr>
-        <w:t xml:space="preserve">Give a line of Python code that computes </w:t>
+        <w:t xml:space="preserve">computes </w:t>
       </w:r>
       <w:r>
         <w:rPr>
           <w:bCs/>
         </w:rPr>
-        <w:t>and prints</w:t>
-      </w:r>
-      <w:r>
-        <w:t xml:space="preserve"> the number of whole meters (no portions left over) in 27 feet.</w:t>
-      </w:r>
-    </w:p>
-    <w:p>
-      <w:r>
-        <w:rPr>
-          <w:b/>
-        </w:rPr>
-        <w:t>Q11:</w:t>
-      </w:r>
-      <w:r>
-        <w:t xml:space="preserve"> </w:t>
-      </w:r>
-      <w:r>
-        <w:t xml:space="preserve">A relief agency had a supply of 2457 meals are to be distributed equally to 183 people. Write </w:t>
-      </w:r>
-      <w:r>
-        <w:t xml:space="preserve">Python code that </w:t>
-      </w:r>
-      <w:r>
-        <w:rPr>
-          <w:bCs/>
-        </w:rPr>
-        <w:t xml:space="preserve">computes </w:t>
-      </w:r>
-      <w:r>
-        <w:rPr>
-          <w:bCs/>
-        </w:rPr>
         <w:t xml:space="preserve">and </w:t>
       </w:r>
       <w:r>
-        <w:t>prints</w:t>
-      </w:r>
-      <w:r>
-        <w:t xml:space="preserve"> the number of meals received by each person and the number of meals that are left over.</w:t>
+        <w:t>prints the number of meals received by each person and the number of meals that are left over.</w:t>
       </w:r>
     </w:p>
     <w:p>
@@ -1799,7 +1854,13 @@
         <w:ind w:left="-5" w:right="4"/>
       </w:pPr>
       <w:r>
-        <w:t xml:space="preserve">Python's arithmetic operators follow the same order of operations rules (i.e. have the same </w:t>
+        <w:t>Python's arithmetic operators follow the same order of operations rules (</w:t>
+      </w:r>
+      <w:r>
+        <w:t>i.e.,</w:t>
+      </w:r>
+      <w:r>
+        <w:t xml:space="preserve"> have the same </w:t>
       </w:r>
       <w:r>
         <w:rPr>
@@ -1808,17 +1869,25 @@
         <w:t>order of precedence</w:t>
       </w:r>
       <w:r>
-        <w:t>) as you learned in your early mathematics courses. Also, like in mathematics, parenthes</w:t>
+        <w:t xml:space="preserve">) as you learned in your </w:t>
+      </w:r>
+      <w:r>
+        <w:t>grade school</w:t>
+      </w:r>
+      <w:r>
+        <w:t xml:space="preserve"> mathematics courses. Also, </w:t>
+      </w:r>
+      <w:r>
+        <w:t>as</w:t>
+      </w:r>
+      <w:r>
+        <w:t xml:space="preserve"> in mathematics, parenthes</w:t>
       </w:r>
       <w:r>
         <w:t>e</w:t>
       </w:r>
       <w:r>
-        <w:t xml:space="preserve">s can be used in Python to dictate the order of operations and/or to clarify the meaning of an expression. The following questions are intended to give you </w:t>
-      </w:r>
-      <w:r>
-        <w:lastRenderedPageBreak/>
-        <w:t xml:space="preserve">additional practice writing Python expressions, thinking about the </w:t>
+        <w:t xml:space="preserve">s can be used in Python to dictate the order of operations and/or to clarify the meaning of an expression. The following questions are intended to give you additional practice writing Python expressions, thinking about the </w:t>
       </w:r>
       <w:r>
         <w:rPr>
@@ -1827,7 +1896,10 @@
         <w:t>human readability</w:t>
       </w:r>
       <w:r>
-        <w:t xml:space="preserve"> of code and experimenting with Python code in a Jupyter Notebook.</w:t>
+        <w:t xml:space="preserve"> of code</w:t>
+      </w:r>
+      <w:r>
+        <w:t>.</w:t>
       </w:r>
     </w:p>
     <w:p>
@@ -1836,6 +1908,7 @@
         <w:ind w:left="-5" w:right="4"/>
       </w:pPr>
       <w:r>
+        <w:lastRenderedPageBreak/>
         <w:t>Consider the following expression that "</w:t>
       </w:r>
       <w:hyperlink r:id="rId5">
@@ -1843,19 +1916,7 @@
           <w:rPr>
             <w:color w:val="0969DA"/>
           </w:rPr>
-          <w:t>Tried to Stu</w:t>
-        </w:r>
-        <w:r>
-          <w:rPr>
-            <w:color w:val="0969DA"/>
-          </w:rPr>
-          <w:t>m</w:t>
-        </w:r>
-        <w:r>
-          <w:rPr>
-            <w:color w:val="0969DA"/>
-          </w:rPr>
-          <w:t>p the Internet</w:t>
+          <w:t>Tried to Stump the Internet</w:t>
         </w:r>
       </w:hyperlink>
       <w:r>
@@ -1929,7 +1990,64 @@
         <w:t>:</w:t>
       </w:r>
       <w:r>
-        <w:t xml:space="preserve"> What value does Python compute for this expression? Based on that result, when evaluating operators with equal precedence (e.g. * and / or + and -) does Python evaluate them left to right? Or right to left?</w:t>
+        <w:t xml:space="preserve"> What value does Python compute for this expression?</w:t>
+      </w:r>
+      <w:r>
+        <w:t xml:space="preserve"> (You will need to insert a </w:t>
+      </w:r>
+      <w:r>
+        <w:rPr>
+          <w:rStyle w:val="code"/>
+        </w:rPr>
+        <w:t>*</w:t>
+      </w:r>
+      <w:r>
+        <w:t xml:space="preserve"> to represent the implicit multiplication after the first </w:t>
+      </w:r>
+      <w:r>
+        <w:rPr>
+          <w:rStyle w:val="code"/>
+        </w:rPr>
+        <w:t>2</w:t>
+      </w:r>
+      <w:r>
+        <w:t xml:space="preserve">.) </w:t>
+      </w:r>
+      <w:r>
+        <w:t xml:space="preserve"> Based on that result, when evaluating operators with equal precedence (</w:t>
+      </w:r>
+      <w:r>
+        <w:t>e.g.,</w:t>
+      </w:r>
+      <w:r>
+        <w:t xml:space="preserve"> </w:t>
+      </w:r>
+      <w:r>
+        <w:rPr>
+          <w:rStyle w:val="code"/>
+        </w:rPr>
+        <w:t>*</w:t>
+      </w:r>
+      <w:r>
+        <w:t xml:space="preserve"> and / or </w:t>
+      </w:r>
+      <w:r>
+        <w:rPr>
+          <w:rStyle w:val="code"/>
+        </w:rPr>
+        <w:t>+</w:t>
+      </w:r>
+      <w:r>
+        <w:t xml:space="preserve"> and </w:t>
+      </w:r>
+      <w:r>
+        <w:rPr>
+          <w:rStyle w:val="code"/>
+        </w:rPr>
+        <w:t>-</w:t>
+      </w:r>
+      <w:r>
+        <w:t>) does Python evaluate them left to right? Or right to left?</w:t>
       </w:r>
     </w:p>
     <w:p>
@@ -1952,12 +2070,42 @@
         <w:t>:</w:t>
       </w:r>
       <w:r>
-        <w:t xml:space="preserve"> Rewrite that expression so that the multiplication occurs before the division.</w:t>
-      </w:r>
-    </w:p>
-    <w:p>
-      <w:r>
-        <w:t>In constructing a new weather app a software team is adding an option to allow temperatures to be displayed in Fahrenheit or Celsius. To do so they need expressions for converting from one to the other. With some research they find that a temperature in Fahrenheit is converted to Celsius by subtracting 32 and then dividing by 1.8.</w:t>
+        <w:t xml:space="preserve"> Rewrite th</w:t>
+      </w:r>
+      <w:r>
+        <w:t>e</w:t>
+      </w:r>
+      <w:r>
+        <w:t xml:space="preserve"> expression so that the multiplication occurs before the division.</w:t>
+      </w:r>
+    </w:p>
+    <w:p>
+      <w:r>
+        <w:t>In constructing a new weather app</w:t>
+      </w:r>
+      <w:r>
+        <w:t>,</w:t>
+      </w:r>
+      <w:r>
+        <w:t xml:space="preserve"> a software team is adding an option to allow temperatures to be displayed in Fahrenheit or Celsius. To do so</w:t>
+      </w:r>
+      <w:r>
+        <w:t>,</w:t>
+      </w:r>
+      <w:r>
+        <w:t xml:space="preserve"> they need expressions for converting from one to the other. </w:t>
+      </w:r>
+      <w:r>
+        <w:t>After</w:t>
+      </w:r>
+      <w:r>
+        <w:t xml:space="preserve"> some research</w:t>
+      </w:r>
+      <w:r>
+        <w:t>,</w:t>
+      </w:r>
+      <w:r>
+        <w:t xml:space="preserve"> they find that a temperature in Fahrenheit is converted to Celsius by subtracting 32 and then dividing by 1.8.</w:t>
       </w:r>
     </w:p>
     <w:p>
@@ -1997,7 +2145,7 @@
     </w:p>
     <w:p>
       <w:pPr>
-        <w:spacing w:after="1129"/>
+        <w:spacing w:after="0"/>
         <w:ind w:left="-5" w:right="4"/>
       </w:pPr>
       <w:r>
@@ -2032,9 +2180,40 @@
       </w:r>
     </w:p>
     <w:p>
-      <w:r>
-        <w:t>Consider the following scenario. If you buy more than 10 items at $2.87 then a 10% discount is applied to half of the items and you can buy 10 more at a 50% discount. A direct translation of this scenario for someone buying 15 items plus the additional 10 leads to the following messy expression.</w:t>
-      </w:r>
+      <w:pPr>
+        <w:spacing w:after="0"/>
+        <w:ind w:left="-5" w:right="4"/>
+      </w:pPr>
+    </w:p>
+    <w:p>
+      <w:pPr>
+        <w:spacing w:after="0"/>
+        <w:ind w:left="-5" w:right="4"/>
+      </w:pPr>
+    </w:p>
+    <w:p>
+      <w:pPr>
+        <w:spacing w:after="0"/>
+        <w:ind w:left="-5" w:right="4"/>
+      </w:pPr>
+      <w:r>
+        <w:t>Consider the following scenario. If you buy more than 10 items at $2.87 then a 10% discount is applied to half of the items</w:t>
+      </w:r>
+      <w:r>
+        <w:t>,</w:t>
+      </w:r>
+      <w:r>
+        <w:t xml:space="preserve"> and you can buy 10 more at a 50% discount. A direct translation of this scenario for someone buying 15 items plus the additional 10 leads to the following messy expression</w:t>
+      </w:r>
+      <w:r>
+        <w:t>:</w:t>
+      </w:r>
+    </w:p>
+    <w:p>
+      <w:pPr>
+        <w:spacing w:after="0"/>
+        <w:ind w:left="-5" w:right="4"/>
+      </w:pPr>
     </w:p>
     <w:p>
       <w:pPr>
@@ -2175,13 +2354,37 @@
         <w:ind w:left="-5" w:right="4"/>
       </w:pPr>
       <w:r>
-        <w:t>The SpaceX corporation is making plans to build a rocket with a radius of 3 meters and must be able to carry (i.e. have a volume of) 9000</w:t>
+        <w:t>The Space</w:t>
+      </w:r>
+      <w:r>
+        <w:t>Y</w:t>
+      </w:r>
+      <w:r>
+        <w:t xml:space="preserve"> corporation is making plans to build a rocket with a radius of 3 meters and must be able to carry (</w:t>
+      </w:r>
+      <w:r>
+        <w:t>i.e.,</w:t>
+      </w:r>
+      <w:r>
+        <w:t xml:space="preserve"> have a volume of) 9000</w:t>
       </w:r>
       <w:r>
         <w:t xml:space="preserve"> cubic meters</w:t>
       </w:r>
       <w:r>
-        <w:t xml:space="preserve"> of combined fuel and cargo and wants to know how tall the rocket will need to be. A new programmer does some quick algebra to solve for the height:</w:t>
+        <w:t xml:space="preserve"> of combined fuel and cargo</w:t>
+      </w:r>
+      <w:r>
+        <w:t>.</w:t>
+      </w:r>
+      <w:r>
+        <w:t xml:space="preserve"> </w:t>
+      </w:r>
+      <w:r>
+        <w:t>SpaceY</w:t>
+      </w:r>
+      <w:r>
+        <w:t xml:space="preserve"> wants to know how tall the rocket will need to be. A new programmer does some quick algebra to solve for the height:</w:t>
       </w:r>
     </w:p>
     <w:p>
@@ -2256,7 +2459,10 @@
         <w:ind w:left="-5" w:right="4"/>
       </w:pPr>
       <w:r>
-        <w:t>Thus the approximate height of the rocket is given by</w:t>
+        <w:t>Thus,</w:t>
+      </w:r>
+      <w:r>
+        <w:t xml:space="preserve"> the approximate height of the rocket is given by</w:t>
       </w:r>
       <w:r>
         <w:t xml:space="preserve"> </w:t>
@@ -2345,18 +2551,18 @@
     </w:p>
     <w:p>
       <w:r>
+        <w:t>Rewrite this expression in two different ways that are correct.</w:t>
+      </w:r>
+      <w:r>
+        <w:t xml:space="preserve"> Print your answer both times to show that it calculates the same value.</w:t>
+      </w:r>
+    </w:p>
+    <w:p>
+      <w:r>
+        <w:rPr>
+          <w:b/>
+        </w:rPr>
         <w:lastRenderedPageBreak/>
-        <w:t>Rewrite this expression in two different ways that are correct.</w:t>
-      </w:r>
-      <w:r>
-        <w:t xml:space="preserve"> Print your answer both times to show that it calculates the same value.</w:t>
-      </w:r>
-    </w:p>
-    <w:p>
-      <w:r>
-        <w:rPr>
-          <w:b/>
-        </w:rPr>
         <w:t>Q</w:t>
       </w:r>
       <w:r>
@@ -2372,18 +2578,45 @@
         <w:t>:</w:t>
       </w:r>
       <w:r>
-        <w:t xml:space="preserve"> Think about the above expression and come up with at least two distinct reasons for why it is useful for programmers to use parenthes</w:t>
+        <w:t xml:space="preserve"> Think about the above expression</w:t>
+      </w:r>
+      <w:r>
+        <w:t>.</w:t>
+      </w:r>
+      <w:r>
+        <w:t xml:space="preserve"> </w:t>
+      </w:r>
+      <w:r>
+        <w:t>Describe</w:t>
+      </w:r>
+      <w:r>
+        <w:t xml:space="preserve"> two distinct </w:t>
+      </w:r>
+      <w:r>
+        <w:t>reasons</w:t>
+      </w:r>
+      <w:r>
+        <w:t xml:space="preserve"> why it is useful for programmers to use parenthes</w:t>
       </w:r>
       <w:r>
         <w:t>e</w:t>
       </w:r>
       <w:r>
-        <w:t>s in expressions.</w:t>
-      </w:r>
-    </w:p>
-    <w:p>
-      <w:r>
-        <w:t>In terms of writing expressions, the author of our text sets a good example</w:t>
+        <w:t>s in expressions</w:t>
+      </w:r>
+      <w:r>
+        <w:t>. (One sentence for each reason is sufficient.)</w:t>
+      </w:r>
+    </w:p>
+    <w:p>
+      <w:r>
+        <w:t>T</w:t>
+      </w:r>
+      <w:r>
+        <w:t xml:space="preserve">he author of our text </w:t>
+      </w:r>
+      <w:r>
+        <w:t>offers wise words</w:t>
       </w:r>
       <w:r>
         <w:t xml:space="preserve"> at the end of section 2.5:</w:t>
@@ -2397,7 +2630,13 @@
         <w:ind w:left="0" w:firstLine="0"/>
       </w:pPr>
       <w:r>
-        <w:t>Submit your responses document as PDF and your lab01.py code file. For each team of two people, only one person should submit. You must work as a team and submit only one version of your solutions. Except in highly unusual circumstances, both members of the team will receive the same grade.</w:t>
+        <w:t xml:space="preserve">Submit your responses document as PDF and your lab01.py code file. </w:t>
+      </w:r>
+      <w:r>
+        <w:t xml:space="preserve">Submit both documents to the appropriate dropbox on Moodle. </w:t>
+      </w:r>
+      <w:r>
+        <w:t>For each team of two people, only one person should submit. You must work as a team and submit only one version of your solutions. Except in highly unusual circumstances, both members of the team will receive the same grade.</w:t>
       </w:r>
     </w:p>
     <w:p>
@@ -2409,7 +2648,7 @@
         <w:t>Note: This lab is considered a practice and will not be graded. However, you are encouraged to complete it and submit it, so that you can practi</w:t>
       </w:r>
       <w:r>
-        <w:t>s</w:t>
+        <w:t>c</w:t>
       </w:r>
       <w:r>
         <w:t>e all aspects of the lab process.</w:t>
